--- a/Month_1/Assignments/Cybersecurity-Internship-Program-2025/Week-1_MITRE-TTP-Mapping/Homography tool poc.docx
+++ b/Month_1/Assignments/Cybersecurity-Internship-Program-2025/Week-1_MITRE-TTP-Mapping/Homography tool poc.docx
@@ -3,15 +3,37 @@
 <w:document xmlns:wpc="http://schemas.microsoft.com/office/word/2010/wordprocessingCanvas" xmlns:cx="http://schemas.microsoft.com/office/drawing/2014/chartex" xmlns:cx1="http://schemas.microsoft.com/office/drawing/2015/9/8/chartex" xmlns:cx2="http://schemas.microsoft.com/office/drawing/2015/10/21/chartex" xmlns:cx3="http://schemas.microsoft.com/office/drawing/2016/5/9/chartex" xmlns:cx4="http://schemas.microsoft.com/office/drawing/2016/5/10/chartex" xmlns:cx5="http://schemas.microsoft.com/office/drawing/2016/5/11/chartex" xmlns:cx6="http://schemas.microsoft.com/office/drawing/2016/5/12/chartex" xmlns:cx7="http://schemas.microsoft.com/office/drawing/2016/5/13/chartex" xmlns:cx8="http://schemas.microsoft.com/office/drawing/2016/5/14/chartex" xmlns:mc="http://schemas.openxmlformats.org/markup-compatibility/2006" xmlns:aink="http://schemas.microsoft.com/office/drawing/2016/ink" xmlns:am3d="http://schemas.microsoft.com/office/drawing/2017/model3d" xmlns:o="urn:schemas-microsoft-com:office:office" xmlns:oel="http://schemas.microsoft.com/office/2019/extlst" xmlns:r="http://schemas.openxmlformats.org/officeDocument/2006/relationships" xmlns:m="http://schemas.openxmlformats.org/officeDocument/2006/math" xmlns:v="urn:schemas-microsoft-com:vml" xmlns:wp14="http://schemas.microsoft.com/office/word/2010/wordprocessingDrawing" xmlns:wp="http://schemas.openxmlformats.org/drawingml/2006/wordprocessingDrawing" xmlns:w10="urn:schemas-microsoft-com:office:word" xmlns:w="http://schemas.openxmlformats.org/wordprocessingml/2006/main" xmlns:w14="http://schemas.microsoft.com/office/word/2010/wordml" xmlns:w15="http://schemas.microsoft.com/office/word/2012/wordml" xmlns:w16cex="http://schemas.microsoft.com/office/word/2018/wordml/cex" xmlns:w16cid="http://schemas.microsoft.com/office/word/2016/wordml/cid" xmlns:w16="http://schemas.microsoft.com/office/word/2018/wordml" xmlns:w16du="http://schemas.microsoft.com/office/word/2023/wordml/word16du" xmlns:w16sdtdh="http://schemas.microsoft.com/office/word/2020/wordml/sdtdatahash" xmlns:w16sdtfl="http://schemas.microsoft.com/office/word/2024/wordml/sdtformatlock" xmlns:w16se="http://schemas.microsoft.com/office/word/2015/wordml/symex" xmlns:wpg="http://schemas.microsoft.com/office/word/2010/wordprocessingGroup" xmlns:wpi="http://schemas.microsoft.com/office/word/2010/wordprocessingInk" xmlns:wne="http://schemas.microsoft.com/office/word/2006/wordml" xmlns:wps="http://schemas.microsoft.com/office/word/2010/wordprocessingShape" mc:Ignorable="w14 w15 w16se w16cid w16 w16cex w16sdtdh w16sdtfl w16du wp14">
   <w:body>
     <w:p>
-      <w:r>
+      <w:pPr>
+        <w:rPr>
+          <w:b/>
+          <w:bCs/>
+          <w:lang w:val="en-US"/>
+        </w:rPr>
+      </w:pPr>
+      <w:r>
+        <w:rPr>
+          <w:b/>
+          <w:bCs/>
+          <w:lang w:val="en-US"/>
+        </w:rPr>
         <w:t>Swayam Salunke (225)</w:t>
       </w:r>
     </w:p>
     <w:p>
-      <w:r>
-        <w:pict w14:anchorId="3D252567">
-          <v:rect id="_x0000_i1085" style="width:0;height:1.5pt" o:hralign="center" o:hrstd="t" o:hr="t" fillcolor="#a0a0a0" stroked="f"/>
-        </w:pict>
+      <w:pPr>
+        <w:rPr>
+          <w:b/>
+          <w:bCs/>
+          <w:lang w:val="en-US"/>
+        </w:rPr>
+      </w:pPr>
+      <w:r>
+        <w:rPr>
+          <w:b/>
+          <w:bCs/>
+          <w:lang w:val="en-US"/>
+        </w:rPr>
+        <w:t>PoC: Homoglyph (Homographic) Domain Detector</w:t>
       </w:r>
     </w:p>
     <w:p>
@@ -19,1172 +41,913 @@
         <w:rPr>
           <w:b/>
           <w:bCs/>
-        </w:rPr>
-      </w:pPr>
-      <w:r>
-        <w:rPr>
-          <w:rFonts w:ascii="Segoe UI Emoji" w:hAnsi="Segoe UI Emoji" w:cs="Segoe UI Emoji"/>
+          <w:lang w:val="en-US"/>
+        </w:rPr>
+      </w:pPr>
+      <w:r>
+        <w:rPr>
           <w:b/>
           <w:bCs/>
-        </w:rPr>
-        <w:t>✅</w:t>
-      </w:r>
-      <w:r>
+          <w:lang w:val="en-US"/>
+        </w:rPr>
+        <w:t>Objective</w:t>
+      </w:r>
+    </w:p>
+    <w:p>
+      <w:pPr>
+        <w:rPr>
+          <w:lang w:val="en-US"/>
+        </w:rPr>
+      </w:pPr>
+      <w:r>
+        <w:rPr>
+          <w:lang w:val="en-US"/>
+        </w:rPr>
+        <w:t>To detect potentially malicious domain names or URLs that use Unicode homoglyphs to impersonate legitimate websites. For example, attackers may use ‘</w:t>
+      </w:r>
+      <w:r>
+        <w:rPr>
+          <w:rFonts w:ascii="Arial" w:hAnsi="Arial" w:cs="Arial"/>
+          <w:lang w:val="en-US"/>
+        </w:rPr>
+        <w:t>ɡ</w:t>
+      </w:r>
+      <w:r>
+        <w:rPr>
+          <w:lang w:val="en-US"/>
+        </w:rPr>
+        <w:t>oogle.com</w:t>
+      </w:r>
+      <w:r>
+        <w:rPr>
+          <w:rFonts w:ascii="Aptos" w:hAnsi="Aptos" w:cs="Aptos"/>
+          <w:lang w:val="en-US"/>
+        </w:rPr>
+        <w:t>’</w:t>
+      </w:r>
+      <w:r>
+        <w:rPr>
+          <w:lang w:val="en-US"/>
+        </w:rPr>
+        <w:t xml:space="preserve"> (with script '</w:t>
+      </w:r>
+      <w:r>
+        <w:rPr>
+          <w:rFonts w:ascii="Arial" w:hAnsi="Arial" w:cs="Arial"/>
+          <w:lang w:val="en-US"/>
+        </w:rPr>
+        <w:t>ɡ</w:t>
+      </w:r>
+      <w:r>
+        <w:rPr>
+          <w:lang w:val="en-US"/>
+        </w:rPr>
+        <w:t>') to deceive users into thinking it</w:t>
+      </w:r>
+      <w:r>
+        <w:rPr>
+          <w:rFonts w:ascii="Aptos" w:hAnsi="Aptos" w:cs="Aptos"/>
+          <w:lang w:val="en-US"/>
+        </w:rPr>
+        <w:t>’</w:t>
+      </w:r>
+      <w:r>
+        <w:rPr>
+          <w:lang w:val="en-US"/>
+        </w:rPr>
+        <w:t xml:space="preserve">s </w:t>
+      </w:r>
+      <w:r>
+        <w:rPr>
+          <w:rFonts w:ascii="Aptos" w:hAnsi="Aptos" w:cs="Aptos"/>
+          <w:lang w:val="en-US"/>
+        </w:rPr>
+        <w:t>‘</w:t>
+      </w:r>
+      <w:r>
+        <w:rPr>
+          <w:lang w:val="en-US"/>
+        </w:rPr>
+        <w:t>google.com</w:t>
+      </w:r>
+      <w:r>
+        <w:rPr>
+          <w:rFonts w:ascii="Aptos" w:hAnsi="Aptos" w:cs="Aptos"/>
+          <w:lang w:val="en-US"/>
+        </w:rPr>
+        <w:t>’</w:t>
+      </w:r>
+      <w:r>
+        <w:rPr>
+          <w:lang w:val="en-US"/>
+        </w:rPr>
+        <w:t>.</w:t>
+      </w:r>
+    </w:p>
+    <w:p>
+      <w:pPr>
         <w:rPr>
           <w:b/>
           <w:bCs/>
-        </w:rPr>
-        <w:t xml:space="preserve"> PoC: </w:t>
-      </w:r>
-      <w:proofErr w:type="spellStart"/>
+          <w:lang w:val="en-US"/>
+        </w:rPr>
+      </w:pPr>
       <w:r>
         <w:rPr>
           <w:b/>
           <w:bCs/>
-        </w:rPr>
-        <w:t>Homography</w:t>
-      </w:r>
-      <w:proofErr w:type="spellEnd"/>
-      <w:r>
+          <w:lang w:val="en-US"/>
+        </w:rPr>
+        <w:t>Tools &amp; Technologies Used</w:t>
+      </w:r>
+    </w:p>
+    <w:p>
+      <w:pPr>
+        <w:rPr>
+          <w:lang w:val="en-US"/>
+        </w:rPr>
+      </w:pPr>
+      <w:r>
+        <w:rPr>
+          <w:lang w:val="en-US"/>
+        </w:rPr>
+        <w:t>- Python 3</w:t>
+      </w:r>
+      <w:r>
+        <w:rPr>
+          <w:lang w:val="en-US"/>
+        </w:rPr>
+        <w:br/>
+        <w:t>- homoglyphs library</w:t>
+      </w:r>
+      <w:r>
+        <w:rPr>
+          <w:lang w:val="en-US"/>
+        </w:rPr>
+        <w:br/>
+        <w:t>- Regular Expressions (re)</w:t>
+      </w:r>
+      <w:r>
+        <w:rPr>
+          <w:lang w:val="en-US"/>
+        </w:rPr>
+        <w:br/>
+        <w:t>- Command-line interface (CLI)</w:t>
+      </w:r>
+    </w:p>
+    <w:p>
+      <w:pPr>
         <w:rPr>
           <w:b/>
           <w:bCs/>
-        </w:rPr>
-        <w:t>-Based Scene Manipulation Detection Tool</w:t>
+          <w:lang w:val="en-US"/>
+        </w:rPr>
+      </w:pPr>
+      <w:r>
+        <w:rPr>
+          <w:b/>
+          <w:bCs/>
+          <w:lang w:val="en-US"/>
+        </w:rPr>
+        <w:t>How It Works</w:t>
       </w:r>
     </w:p>
     <w:p>
       <w:pPr>
         <w:rPr>
+          <w:lang w:val="en-US"/>
+        </w:rPr>
+      </w:pPr>
+      <w:r>
+        <w:rPr>
+          <w:lang w:val="en-US"/>
+        </w:rPr>
+        <w:t>1. Input: A plain text file (e.g., emails, logs, messages) containing domain names or URLs.</w:t>
+      </w:r>
+      <w:r>
+        <w:rPr>
+          <w:lang w:val="en-US"/>
+        </w:rPr>
+        <w:br/>
+        <w:t>2. Extraction: URLs/domains are extracted using regular expressions.</w:t>
+      </w:r>
+      <w:r>
+        <w:rPr>
+          <w:lang w:val="en-US"/>
+        </w:rPr>
+        <w:br/>
+        <w:t>3. Normalization &amp; Detection:</w:t>
+      </w:r>
+      <w:r>
+        <w:rPr>
+          <w:lang w:val="en-US"/>
+        </w:rPr>
+        <w:br/>
+        <w:t xml:space="preserve">   - Each extracted domain is scanned for Unicode homoglyphs using the homoglyphs library.</w:t>
+      </w:r>
+      <w:r>
+        <w:rPr>
+          <w:lang w:val="en-US"/>
+        </w:rPr>
+        <w:br/>
+        <w:t xml:space="preserve">   - The domain is compared with its ASCII variants.</w:t>
+      </w:r>
+      <w:r>
+        <w:rPr>
+          <w:lang w:val="en-US"/>
+        </w:rPr>
+        <w:br/>
+        <w:t>4. Flagging:</w:t>
+      </w:r>
+      <w:r>
+        <w:rPr>
+          <w:lang w:val="en-US"/>
+        </w:rPr>
+        <w:br/>
+        <w:t xml:space="preserve">   - Domains that are not part of the ASCII variants of themselves are flagged as suspicious.</w:t>
+      </w:r>
+    </w:p>
+    <w:p>
+      <w:pPr>
+        <w:rPr>
           <w:b/>
           <w:bCs/>
-        </w:rPr>
-      </w:pPr>
-      <w:r>
-        <w:rPr>
-          <w:rFonts w:ascii="Segoe UI Emoji" w:hAnsi="Segoe UI Emoji" w:cs="Segoe UI Emoji"/>
+          <w:lang w:val="en-US"/>
+        </w:rPr>
+      </w:pPr>
+      <w:r>
+        <w:rPr>
           <w:b/>
           <w:bCs/>
-        </w:rPr>
-        <w:t>🎯</w:t>
-      </w:r>
-      <w:r>
+          <w:lang w:val="en-US"/>
+        </w:rPr>
+        <w:t>Code Implementation</w:t>
+      </w:r>
+    </w:p>
+    <w:p>
+      <w:pPr>
+        <w:rPr>
+          <w:lang w:val="en-US"/>
+        </w:rPr>
+      </w:pPr>
+      <w:r>
+        <w:rPr>
+          <w:lang w:val="en-US"/>
+        </w:rPr>
+        <w:br/>
+        <w:t>import re</w:t>
+      </w:r>
+      <w:r>
+        <w:rPr>
+          <w:lang w:val="en-US"/>
+        </w:rPr>
+        <w:br/>
+        <w:t>import sys</w:t>
+      </w:r>
+      <w:r>
+        <w:rPr>
+          <w:lang w:val="en-US"/>
+        </w:rPr>
+        <w:br/>
+      </w:r>
+      <w:r>
+        <w:rPr>
+          <w:lang w:val="en-US"/>
+        </w:rPr>
+        <w:br/>
+        <w:t>try:</w:t>
+      </w:r>
+      <w:r>
+        <w:rPr>
+          <w:lang w:val="en-US"/>
+        </w:rPr>
+        <w:br/>
+        <w:t xml:space="preserve">    import homoglyphs as hg</w:t>
+      </w:r>
+      <w:r>
+        <w:rPr>
+          <w:lang w:val="en-US"/>
+        </w:rPr>
+        <w:br/>
+        <w:t>except ImportError:</w:t>
+      </w:r>
+      <w:r>
+        <w:rPr>
+          <w:lang w:val="en-US"/>
+        </w:rPr>
+        <w:br/>
+        <w:t xml:space="preserve">    print("Please install the homoglyphs package: pip install homoglyphs")</w:t>
+      </w:r>
+      <w:r>
+        <w:rPr>
+          <w:lang w:val="en-US"/>
+        </w:rPr>
+        <w:br/>
+        <w:t xml:space="preserve">    sys.exit(1)</w:t>
+      </w:r>
+      <w:r>
+        <w:rPr>
+          <w:lang w:val="en-US"/>
+        </w:rPr>
+        <w:br/>
+      </w:r>
+      <w:r>
+        <w:rPr>
+          <w:lang w:val="en-US"/>
+        </w:rPr>
+        <w:br/>
+        <w:t>def extract_links_from_file(filepath):</w:t>
+      </w:r>
+      <w:r>
+        <w:rPr>
+          <w:lang w:val="en-US"/>
+        </w:rPr>
+        <w:br/>
+        <w:t xml:space="preserve">    with open(filepath, "r", encoding="utf-8") as f:</w:t>
+      </w:r>
+      <w:r>
+        <w:rPr>
+          <w:lang w:val="en-US"/>
+        </w:rPr>
+        <w:br/>
+        <w:t xml:space="preserve">        text = f.read()</w:t>
+      </w:r>
+      <w:r>
+        <w:rPr>
+          <w:lang w:val="en-US"/>
+        </w:rPr>
+        <w:br/>
+        <w:t xml:space="preserve">    url_pattern = re.compile(</w:t>
+      </w:r>
+      <w:r>
+        <w:rPr>
+          <w:lang w:val="en-US"/>
+        </w:rPr>
+        <w:br/>
+        <w:t xml:space="preserve">        r'((?:https?://|www\.)[^\s]+|[a-zA-Z0-9-]+\.[a-zA-Z]{2,}(?:/[^\s]*)?)'</w:t>
+      </w:r>
+      <w:r>
+        <w:rPr>
+          <w:lang w:val="en-US"/>
+        </w:rPr>
+        <w:br/>
+        <w:t xml:space="preserve">    )</w:t>
+      </w:r>
+      <w:r>
+        <w:rPr>
+          <w:lang w:val="en-US"/>
+        </w:rPr>
+        <w:br/>
+        <w:t xml:space="preserve">    return url_pattern.findall(text)</w:t>
+      </w:r>
+      <w:r>
+        <w:rPr>
+          <w:lang w:val="en-US"/>
+        </w:rPr>
+        <w:br/>
+      </w:r>
+      <w:r>
+        <w:rPr>
+          <w:lang w:val="en-US"/>
+        </w:rPr>
+        <w:br/>
+        <w:t>def is_link_suspicious(link, homoglyphs_obj):</w:t>
+      </w:r>
+      <w:r>
+        <w:rPr>
+          <w:lang w:val="en-US"/>
+        </w:rPr>
+        <w:br/>
+        <w:t xml:space="preserve">    ascii_versions = homoglyphs_obj.to_ascii(link)</w:t>
+      </w:r>
+      <w:r>
+        <w:rPr>
+          <w:lang w:val="en-US"/>
+        </w:rPr>
+        <w:br/>
+        <w:t xml:space="preserve">    return bool(ascii_versions and (link not in ascii_versions))</w:t>
+      </w:r>
+      <w:r>
+        <w:rPr>
+          <w:lang w:val="en-US"/>
+        </w:rPr>
+        <w:br/>
+      </w:r>
+      <w:r>
+        <w:rPr>
+          <w:lang w:val="en-US"/>
+        </w:rPr>
+        <w:br/>
+        <w:t>def check_links(filepath):</w:t>
+      </w:r>
+      <w:r>
+        <w:rPr>
+          <w:lang w:val="en-US"/>
+        </w:rPr>
+        <w:br/>
+      </w:r>
+      <w:r>
+        <w:rPr>
+          <w:lang w:val="en-US"/>
+        </w:rPr>
+        <w:lastRenderedPageBreak/>
+        <w:t xml:space="preserve">    homoglyphs_obj = hg.Homoglyphs(languages={'en', 'ru', 'el'})</w:t>
+      </w:r>
+      <w:r>
+        <w:rPr>
+          <w:lang w:val="en-US"/>
+        </w:rPr>
+        <w:br/>
+        <w:t xml:space="preserve">    links = extract_links_from_file(filepath)</w:t>
+      </w:r>
+      <w:r>
+        <w:rPr>
+          <w:lang w:val="en-US"/>
+        </w:rPr>
+        <w:br/>
+        <w:t xml:space="preserve">    suspicious_links = [</w:t>
+      </w:r>
+      <w:r>
+        <w:rPr>
+          <w:lang w:val="en-US"/>
+        </w:rPr>
+        <w:br/>
+        <w:t xml:space="preserve">        link for link in links if is_link_suspicious(link, homoglyphs_obj)</w:t>
+      </w:r>
+      <w:r>
+        <w:rPr>
+          <w:lang w:val="en-US"/>
+        </w:rPr>
+        <w:br/>
+        <w:t xml:space="preserve">    ]</w:t>
+      </w:r>
+      <w:r>
+        <w:rPr>
+          <w:lang w:val="en-US"/>
+        </w:rPr>
+        <w:br/>
+      </w:r>
+      <w:r>
+        <w:rPr>
+          <w:lang w:val="en-US"/>
+        </w:rPr>
+        <w:br/>
+        <w:t xml:space="preserve">    print(f"Links found ({len(links)}):")</w:t>
+      </w:r>
+      <w:r>
+        <w:rPr>
+          <w:lang w:val="en-US"/>
+        </w:rPr>
+        <w:br/>
+        <w:t xml:space="preserve">    for link in links:</w:t>
+      </w:r>
+      <w:r>
+        <w:rPr>
+          <w:lang w:val="en-US"/>
+        </w:rPr>
+        <w:br/>
+        <w:t xml:space="preserve">        print("  ", link)</w:t>
+      </w:r>
+      <w:r>
+        <w:rPr>
+          <w:lang w:val="en-US"/>
+        </w:rPr>
+        <w:br/>
+      </w:r>
+      <w:r>
+        <w:rPr>
+          <w:lang w:val="en-US"/>
+        </w:rPr>
+        <w:br/>
+        <w:t xml:space="preserve">    print("\nSuspicious (potentially fake) links:")</w:t>
+      </w:r>
+      <w:r>
+        <w:rPr>
+          <w:lang w:val="en-US"/>
+        </w:rPr>
+        <w:br/>
+        <w:t xml:space="preserve">    if suspicious_links:</w:t>
+      </w:r>
+      <w:r>
+        <w:rPr>
+          <w:lang w:val="en-US"/>
+        </w:rPr>
+        <w:br/>
+        <w:t xml:space="preserve">        for link in suspicious_links:</w:t>
+      </w:r>
+      <w:r>
+        <w:rPr>
+          <w:lang w:val="en-US"/>
+        </w:rPr>
+        <w:br/>
+        <w:t xml:space="preserve">            print("  ", link)</w:t>
+      </w:r>
+      <w:r>
+        <w:rPr>
+          <w:lang w:val="en-US"/>
+        </w:rPr>
+        <w:br/>
+        <w:t xml:space="preserve">    else:</w:t>
+      </w:r>
+      <w:r>
+        <w:rPr>
+          <w:lang w:val="en-US"/>
+        </w:rPr>
+        <w:br/>
+        <w:t xml:space="preserve">        print("  None detected.")</w:t>
+      </w:r>
+      <w:r>
+        <w:rPr>
+          <w:lang w:val="en-US"/>
+        </w:rPr>
+        <w:br/>
+      </w:r>
+      <w:r>
+        <w:rPr>
+          <w:lang w:val="en-US"/>
+        </w:rPr>
+        <w:br/>
+        <w:t>if __name__ == "__main__":</w:t>
+      </w:r>
+      <w:r>
+        <w:rPr>
+          <w:lang w:val="en-US"/>
+        </w:rPr>
+        <w:br/>
+        <w:t xml:space="preserve">    if len(sys.argv) != 2:</w:t>
+      </w:r>
+      <w:r>
+        <w:rPr>
+          <w:lang w:val="en-US"/>
+        </w:rPr>
+        <w:br/>
+        <w:t xml:space="preserve">        print("Usage: python homoglyph_checker.py your_file.txt")</w:t>
+      </w:r>
+      <w:r>
+        <w:rPr>
+          <w:lang w:val="en-US"/>
+        </w:rPr>
+        <w:br/>
+        <w:t xml:space="preserve">        sys.exit(1)</w:t>
+      </w:r>
+      <w:r>
+        <w:rPr>
+          <w:lang w:val="en-US"/>
+        </w:rPr>
+        <w:br/>
+        <w:t xml:space="preserve">    check_links(sys.argv[1])</w:t>
+      </w:r>
+      <w:r>
+        <w:rPr>
+          <w:lang w:val="en-US"/>
+        </w:rPr>
+        <w:br/>
+      </w:r>
+    </w:p>
+    <w:p>
+      <w:pPr>
         <w:rPr>
           <w:b/>
           <w:bCs/>
-        </w:rPr>
-        <w:t xml:space="preserve"> Tactic: Collection (TA0009)</w:t>
+          <w:lang w:val="en-US"/>
+        </w:rPr>
+      </w:pPr>
+      <w:r>
+        <w:rPr>
+          <w:b/>
+          <w:bCs/>
+          <w:lang w:val="en-US"/>
+        </w:rPr>
+        <w:t>Sample Input File (sample.txt)</w:t>
       </w:r>
     </w:p>
     <w:p>
-      <w:r>
-        <w:rPr>
-          <w:i/>
-          <w:iCs/>
-        </w:rPr>
-        <w:t>Goal:</w:t>
-      </w:r>
-      <w:r>
-        <w:t xml:space="preserve"> Gather data from a compromised visual source and detect spoofed or manipulated imagery using </w:t>
-      </w:r>
-      <w:proofErr w:type="spellStart"/>
-      <w:r>
-        <w:t>homography</w:t>
-      </w:r>
-      <w:proofErr w:type="spellEnd"/>
-      <w:r>
-        <w:t xml:space="preserve"> matching.</w:t>
+      <w:pPr>
+        <w:rPr>
+          <w:lang w:val="en-US"/>
+        </w:rPr>
+      </w:pPr>
+      <w:r>
+        <w:rPr>
+          <w:lang w:val="en-US"/>
+        </w:rPr>
+        <w:t>Visit http://</w:t>
+      </w:r>
+      <w:r>
+        <w:rPr>
+          <w:rFonts w:ascii="Arial" w:hAnsi="Arial" w:cs="Arial"/>
+          <w:lang w:val="en-US"/>
+        </w:rPr>
+        <w:t>ɡ</w:t>
+      </w:r>
+      <w:r>
+        <w:rPr>
+          <w:lang w:val="en-US"/>
+        </w:rPr>
+        <w:t>oogle.com for more info.</w:t>
+      </w:r>
+      <w:r>
+        <w:rPr>
+          <w:lang w:val="en-US"/>
+        </w:rPr>
+        <w:br/>
+        <w:t>Here</w:t>
+      </w:r>
+      <w:r>
+        <w:rPr>
+          <w:rFonts w:ascii="Aptos" w:hAnsi="Aptos" w:cs="Aptos"/>
+          <w:lang w:val="en-US"/>
+        </w:rPr>
+        <w:t>’</w:t>
+      </w:r>
+      <w:r>
+        <w:rPr>
+          <w:lang w:val="en-US"/>
+        </w:rPr>
+        <w:t>s the legit site: https://google.com</w:t>
+      </w:r>
+      <w:r>
+        <w:rPr>
+          <w:lang w:val="en-US"/>
+        </w:rPr>
+        <w:br/>
+        <w:t>Suspicious: www.f</w:t>
+      </w:r>
+      <w:r>
+        <w:rPr>
+          <w:rFonts w:ascii="Aptos" w:hAnsi="Aptos" w:cs="Aptos"/>
+          <w:lang w:val="en-US"/>
+        </w:rPr>
+        <w:t>а</w:t>
+      </w:r>
+      <w:r>
+        <w:rPr>
+          <w:lang w:val="en-US"/>
+        </w:rPr>
+        <w:t>cebook.com</w:t>
+      </w:r>
+      <w:r>
+        <w:rPr>
+          <w:lang w:val="en-US"/>
+        </w:rPr>
+        <w:br/>
+        <w:t>Safe one: www.microsoft.com</w:t>
       </w:r>
     </w:p>
     <w:p>
-      <w:r>
-        <w:pict w14:anchorId="5518BB4E">
-          <v:rect id="_x0000_i1086" style="width:0;height:1.5pt" o:hralign="center" o:hrstd="t" o:hr="t" fillcolor="#a0a0a0" stroked="f"/>
-        </w:pict>
+      <w:pPr>
+        <w:rPr>
+          <w:b/>
+          <w:bCs/>
+          <w:lang w:val="en-US"/>
+        </w:rPr>
+      </w:pPr>
+      <w:r>
+        <w:rPr>
+          <w:b/>
+          <w:bCs/>
+          <w:lang w:val="en-US"/>
+        </w:rPr>
+        <w:t>Sample Output</w:t>
       </w:r>
     </w:p>
     <w:p>
       <w:pPr>
         <w:rPr>
+          <w:lang w:val="en-US"/>
+        </w:rPr>
+      </w:pPr>
+      <w:r>
+        <w:rPr>
+          <w:lang w:val="en-US"/>
+        </w:rPr>
+        <w:t>Links found (4):</w:t>
+      </w:r>
+      <w:r>
+        <w:rPr>
+          <w:lang w:val="en-US"/>
+        </w:rPr>
+        <w:br/>
+        <w:t xml:space="preserve">  http://</w:t>
+      </w:r>
+      <w:r>
+        <w:rPr>
+          <w:rFonts w:ascii="Arial" w:hAnsi="Arial" w:cs="Arial"/>
+          <w:lang w:val="en-US"/>
+        </w:rPr>
+        <w:t>ɡ</w:t>
+      </w:r>
+      <w:r>
+        <w:rPr>
+          <w:lang w:val="en-US"/>
+        </w:rPr>
+        <w:t>oogle.com</w:t>
+      </w:r>
+      <w:r>
+        <w:rPr>
+          <w:lang w:val="en-US"/>
+        </w:rPr>
+        <w:br/>
+        <w:t xml:space="preserve">  https://google.com</w:t>
+      </w:r>
+      <w:r>
+        <w:rPr>
+          <w:lang w:val="en-US"/>
+        </w:rPr>
+        <w:br/>
+        <w:t xml:space="preserve">  www.f</w:t>
+      </w:r>
+      <w:r>
+        <w:rPr>
+          <w:rFonts w:ascii="Aptos" w:hAnsi="Aptos" w:cs="Aptos"/>
+          <w:lang w:val="en-US"/>
+        </w:rPr>
+        <w:t>а</w:t>
+      </w:r>
+      <w:r>
+        <w:rPr>
+          <w:lang w:val="en-US"/>
+        </w:rPr>
+        <w:t>cebook.com</w:t>
+      </w:r>
+      <w:r>
+        <w:rPr>
+          <w:lang w:val="en-US"/>
+        </w:rPr>
+        <w:br/>
+        <w:t xml:space="preserve">  www.microsoft.com</w:t>
+      </w:r>
+      <w:r>
+        <w:rPr>
+          <w:lang w:val="en-US"/>
+        </w:rPr>
+        <w:br/>
+      </w:r>
+      <w:r>
+        <w:rPr>
+          <w:lang w:val="en-US"/>
+        </w:rPr>
+        <w:br/>
+        <w:t>Suspicious (potentially fake) links:</w:t>
+      </w:r>
+      <w:r>
+        <w:rPr>
+          <w:lang w:val="en-US"/>
+        </w:rPr>
+        <w:br/>
+        <w:t xml:space="preserve">  http://</w:t>
+      </w:r>
+      <w:r>
+        <w:rPr>
+          <w:rFonts w:ascii="Arial" w:hAnsi="Arial" w:cs="Arial"/>
+          <w:lang w:val="en-US"/>
+        </w:rPr>
+        <w:t>ɡ</w:t>
+      </w:r>
+      <w:r>
+        <w:rPr>
+          <w:lang w:val="en-US"/>
+        </w:rPr>
+        <w:t>oogle.com</w:t>
+      </w:r>
+      <w:r>
+        <w:rPr>
+          <w:lang w:val="en-US"/>
+        </w:rPr>
+        <w:br/>
+        <w:t xml:space="preserve">  www.f</w:t>
+      </w:r>
+      <w:r>
+        <w:rPr>
+          <w:rFonts w:ascii="Aptos" w:hAnsi="Aptos" w:cs="Aptos"/>
+          <w:lang w:val="en-US"/>
+        </w:rPr>
+        <w:t>а</w:t>
+      </w:r>
+      <w:r>
+        <w:rPr>
+          <w:lang w:val="en-US"/>
+        </w:rPr>
+        <w:t>cebook.com</w:t>
+      </w:r>
+    </w:p>
+    <w:p>
+      <w:pPr>
+        <w:rPr>
           <w:b/>
           <w:bCs/>
-        </w:rPr>
-      </w:pPr>
-      <w:r>
-        <w:rPr>
-          <w:rFonts w:ascii="Segoe UI Emoji" w:hAnsi="Segoe UI Emoji" w:cs="Segoe UI Emoji"/>
+          <w:lang w:val="en-US"/>
+        </w:rPr>
+      </w:pPr>
+      <w:r>
+        <w:rPr>
           <w:b/>
           <w:bCs/>
-        </w:rPr>
-        <w:t>🔧</w:t>
-      </w:r>
-      <w:r>
+          <w:lang w:val="en-US"/>
+        </w:rPr>
+        <w:t>Security Relevance</w:t>
+      </w:r>
+    </w:p>
+    <w:p>
+      <w:pPr>
+        <w:rPr>
+          <w:lang w:val="en-US"/>
+        </w:rPr>
+      </w:pPr>
+      <w:r>
+        <w:rPr>
+          <w:lang w:val="en-US"/>
+        </w:rPr>
+        <w:t>This tool is useful in:</w:t>
+      </w:r>
+      <w:r>
+        <w:rPr>
+          <w:lang w:val="en-US"/>
+        </w:rPr>
+        <w:br/>
+        <w:t>- Email phishing detection</w:t>
+      </w:r>
+      <w:r>
+        <w:rPr>
+          <w:lang w:val="en-US"/>
+        </w:rPr>
+        <w:br/>
+        <w:t>- Security log analysis</w:t>
+      </w:r>
+      <w:r>
+        <w:rPr>
+          <w:lang w:val="en-US"/>
+        </w:rPr>
+        <w:br/>
+        <w:t>- Safe browsing tools</w:t>
+      </w:r>
+      <w:r>
+        <w:rPr>
+          <w:lang w:val="en-US"/>
+        </w:rPr>
+        <w:br/>
+        <w:t>- Content filtering systems</w:t>
+      </w:r>
+    </w:p>
+    <w:p>
+      <w:pPr>
         <w:rPr>
           <w:b/>
           <w:bCs/>
-        </w:rPr>
-        <w:t xml:space="preserve"> Technique 1: T1113 – Screen Capture / Visual Data Collection</w:t>
+          <w:lang w:val="en-US"/>
+        </w:rPr>
+      </w:pPr>
+      <w:r>
+        <w:rPr>
+          <w:b/>
+          <w:bCs/>
+          <w:lang w:val="en-US"/>
+        </w:rPr>
+        <w:lastRenderedPageBreak/>
+        <w:t>Future Improvements</w:t>
       </w:r>
     </w:p>
     <w:p>
-      <w:r>
-        <w:rPr>
-          <w:b/>
-          <w:bCs/>
-        </w:rPr>
-        <w:t>Procedure:</w:t>
+      <w:pPr>
+        <w:rPr>
+          <w:lang w:val="en-US"/>
+        </w:rPr>
+      </w:pPr>
+      <w:r>
+        <w:rPr>
+          <w:lang w:val="en-US"/>
+        </w:rPr>
+        <w:t>- Add comparison with a whitelist of top domains (e.g., Alexa top 100).</w:t>
+      </w:r>
+      <w:r>
+        <w:rPr>
+          <w:lang w:val="en-US"/>
+        </w:rPr>
+        <w:br/>
+        <w:t>- Highlight exact suspicious characters.</w:t>
+      </w:r>
+      <w:r>
+        <w:rPr>
+          <w:lang w:val="en-US"/>
+        </w:rPr>
+        <w:br/>
+        <w:t>- Create a browser extension for real-time detection.</w:t>
+      </w:r>
+      <w:r>
+        <w:rPr>
+          <w:lang w:val="en-US"/>
+        </w:rPr>
+        <w:br/>
+        <w:t>- Use confusables.txt from Unicode.org for an exhaustive homoglyph database.</w:t>
       </w:r>
     </w:p>
     <w:p>
       <w:pPr>
-        <w:numPr>
-          <w:ilvl w:val="0"/>
-          <w:numId w:val="1"/>
-        </w:numPr>
-      </w:pPr>
-      <w:r>
-        <w:t>Attacker captures images from surveillance feed using compromised CCTV camera.</w:t>
-      </w:r>
+        <w:rPr>
+          <w:lang w:val="en-US"/>
+        </w:rPr>
+      </w:pPr>
     </w:p>
-    <w:p>
-      <w:pPr>
-        <w:numPr>
-          <w:ilvl w:val="0"/>
-          <w:numId w:val="1"/>
-        </w:numPr>
-      </w:pPr>
-      <w:r>
-        <w:t>The attacker injects fake static frames to hide activity (e.g., theft).</w:t>
-      </w:r>
-    </w:p>
-    <w:p>
-      <w:pPr>
-        <w:numPr>
-          <w:ilvl w:val="0"/>
-          <w:numId w:val="1"/>
-        </w:numPr>
-      </w:pPr>
-      <w:r>
-        <w:t>Our tool loads two sequential frames:</w:t>
-      </w:r>
-    </w:p>
-    <w:p>
-      <w:pPr>
-        <w:numPr>
-          <w:ilvl w:val="1"/>
-          <w:numId w:val="1"/>
-        </w:numPr>
-      </w:pPr>
-      <w:r>
-        <w:t>image1.jpg (original)</w:t>
-      </w:r>
-    </w:p>
-    <w:p>
-      <w:pPr>
-        <w:numPr>
-          <w:ilvl w:val="1"/>
-          <w:numId w:val="1"/>
-        </w:numPr>
-      </w:pPr>
-      <w:r>
-        <w:t>image2.jpg (tampered)</w:t>
-      </w:r>
-    </w:p>
-    <w:p>
-      <w:pPr>
-        <w:numPr>
-          <w:ilvl w:val="0"/>
-          <w:numId w:val="1"/>
-        </w:numPr>
-      </w:pPr>
-      <w:r>
-        <w:t xml:space="preserve">Using </w:t>
-      </w:r>
-      <w:proofErr w:type="spellStart"/>
-      <w:r>
-        <w:t>homography</w:t>
-      </w:r>
-      <w:proofErr w:type="spellEnd"/>
-      <w:r>
-        <w:t>, the tool compares feature correspondences between both images.</w:t>
-      </w:r>
-    </w:p>
-    <w:p>
-      <w:pPr>
-        <w:numPr>
-          <w:ilvl w:val="0"/>
-          <w:numId w:val="1"/>
-        </w:numPr>
-      </w:pPr>
-      <w:r>
-        <w:t>Mismatches or unaligned transformations suggest manipulation or spoofing.</w:t>
-      </w:r>
-    </w:p>
-    <w:p>
-      <w:r>
-        <w:pict w14:anchorId="30D685D7">
-          <v:rect id="_x0000_i1087" style="width:0;height:1.5pt" o:hralign="center" o:hrstd="t" o:hr="t" fillcolor="#a0a0a0" stroked="f"/>
-        </w:pict>
-      </w:r>
-    </w:p>
-    <w:p>
-      <w:pPr>
-        <w:rPr>
-          <w:b/>
-          <w:bCs/>
-        </w:rPr>
-      </w:pPr>
-      <w:r>
-        <w:rPr>
-          <w:rFonts w:ascii="Segoe UI Emoji" w:hAnsi="Segoe UI Emoji" w:cs="Segoe UI Emoji"/>
-          <w:b/>
-          <w:bCs/>
-        </w:rPr>
-        <w:t>🔧</w:t>
-      </w:r>
-      <w:r>
-        <w:rPr>
-          <w:b/>
-          <w:bCs/>
-        </w:rPr>
-        <w:t xml:space="preserve"> Technique 2: T1203 – Exploitation for Client Execution</w:t>
-      </w:r>
-    </w:p>
-    <w:p>
-      <w:r>
-        <w:rPr>
-          <w:b/>
-          <w:bCs/>
-        </w:rPr>
-        <w:t>Procedure:</w:t>
-      </w:r>
-    </w:p>
-    <w:p>
-      <w:pPr>
-        <w:numPr>
-          <w:ilvl w:val="0"/>
-          <w:numId w:val="2"/>
-        </w:numPr>
-      </w:pPr>
-      <w:r>
-        <w:t>Attacker tricks the system into executing image injection code through a backdoor (e.g., uploading frames via an unsecured web panel).</w:t>
-      </w:r>
-    </w:p>
-    <w:p>
-      <w:pPr>
-        <w:numPr>
-          <w:ilvl w:val="0"/>
-          <w:numId w:val="2"/>
-        </w:numPr>
-      </w:pPr>
-      <w:r>
-        <w:t>Injected image slightly differs from original but attempts to maintain spatial consistency.</w:t>
-      </w:r>
-    </w:p>
-    <w:p>
-      <w:pPr>
-        <w:numPr>
-          <w:ilvl w:val="0"/>
-          <w:numId w:val="2"/>
-        </w:numPr>
-      </w:pPr>
-      <w:r>
-        <w:t xml:space="preserve">The </w:t>
-      </w:r>
-      <w:proofErr w:type="spellStart"/>
-      <w:r>
-        <w:t>homography</w:t>
-      </w:r>
-      <w:proofErr w:type="spellEnd"/>
-      <w:r>
-        <w:t xml:space="preserve"> tool detects inconsistencies in perspective, scale, and rotation – revealing the frame injection attempt.</w:t>
-      </w:r>
-    </w:p>
-    <w:p>
-      <w:r>
-        <w:pict w14:anchorId="30D94F2A">
-          <v:rect id="_x0000_i1088" style="width:0;height:1.5pt" o:hralign="center" o:hrstd="t" o:hr="t" fillcolor="#a0a0a0" stroked="f"/>
-        </w:pict>
-      </w:r>
-    </w:p>
-    <w:p>
-      <w:pPr>
-        <w:rPr>
-          <w:b/>
-          <w:bCs/>
-        </w:rPr>
-      </w:pPr>
-      <w:r>
-        <w:rPr>
-          <w:rFonts w:ascii="Segoe UI Emoji" w:hAnsi="Segoe UI Emoji" w:cs="Segoe UI Emoji"/>
-          <w:b/>
-          <w:bCs/>
-        </w:rPr>
-        <w:t>🔧</w:t>
-      </w:r>
-      <w:r>
-        <w:rPr>
-          <w:b/>
-          <w:bCs/>
-        </w:rPr>
-        <w:t xml:space="preserve"> Technique 3: T0887 – Sensor Manipulation (ICS/IoT matrix)</w:t>
-      </w:r>
-    </w:p>
-    <w:p>
-      <w:r>
-        <w:rPr>
-          <w:b/>
-          <w:bCs/>
-        </w:rPr>
-        <w:t>Procedure:</w:t>
-      </w:r>
-    </w:p>
-    <w:p>
-      <w:pPr>
-        <w:numPr>
-          <w:ilvl w:val="0"/>
-          <w:numId w:val="3"/>
-        </w:numPr>
-      </w:pPr>
-      <w:r>
-        <w:t>Adversary uses rogue IoT device to spoof video input.</w:t>
-      </w:r>
-    </w:p>
-    <w:p>
-      <w:pPr>
-        <w:numPr>
-          <w:ilvl w:val="0"/>
-          <w:numId w:val="3"/>
-        </w:numPr>
-      </w:pPr>
-      <w:proofErr w:type="spellStart"/>
-      <w:r>
-        <w:t>Homography</w:t>
-      </w:r>
-      <w:proofErr w:type="spellEnd"/>
-      <w:r>
-        <w:t xml:space="preserve"> tool compares static camera feed vs. live feed.</w:t>
-      </w:r>
-    </w:p>
-    <w:p>
-      <w:pPr>
-        <w:numPr>
-          <w:ilvl w:val="0"/>
-          <w:numId w:val="3"/>
-        </w:numPr>
-      </w:pPr>
-      <w:r>
-        <w:t xml:space="preserve">When artificial frame is detected (no proper </w:t>
-      </w:r>
-      <w:proofErr w:type="spellStart"/>
-      <w:r>
-        <w:t>keypoint</w:t>
-      </w:r>
-      <w:proofErr w:type="spellEnd"/>
-      <w:r>
-        <w:t xml:space="preserve"> match or warped perspective fails), it alerts for tampering.</w:t>
-      </w:r>
-    </w:p>
-    <w:p>
-      <w:r>
-        <w:pict w14:anchorId="1BBED1BB">
-          <v:rect id="_x0000_i1089" style="width:0;height:1.5pt" o:hralign="center" o:hrstd="t" o:hr="t" fillcolor="#a0a0a0" stroked="f"/>
-        </w:pict>
-      </w:r>
-    </w:p>
-    <w:p>
-      <w:pPr>
-        <w:rPr>
-          <w:b/>
-          <w:bCs/>
-        </w:rPr>
-      </w:pPr>
-      <w:r>
-        <w:rPr>
-          <w:rFonts w:ascii="Segoe UI Emoji" w:hAnsi="Segoe UI Emoji" w:cs="Segoe UI Emoji"/>
-          <w:b/>
-          <w:bCs/>
-        </w:rPr>
-        <w:lastRenderedPageBreak/>
-        <w:t>✅</w:t>
-      </w:r>
-      <w:r>
-        <w:rPr>
-          <w:b/>
-          <w:bCs/>
-        </w:rPr>
-        <w:t xml:space="preserve"> Tool </w:t>
-      </w:r>
-      <w:proofErr w:type="spellStart"/>
-      <w:r>
-        <w:rPr>
-          <w:b/>
-          <w:bCs/>
-        </w:rPr>
-        <w:t>Behavior</w:t>
-      </w:r>
-      <w:proofErr w:type="spellEnd"/>
-      <w:r>
-        <w:rPr>
-          <w:b/>
-          <w:bCs/>
-        </w:rPr>
-        <w:t xml:space="preserve">: </w:t>
-      </w:r>
-      <w:proofErr w:type="spellStart"/>
-      <w:r>
-        <w:rPr>
-          <w:b/>
-          <w:bCs/>
-        </w:rPr>
-        <w:t>Homography</w:t>
-      </w:r>
-      <w:proofErr w:type="spellEnd"/>
-      <w:r>
-        <w:rPr>
-          <w:b/>
-          <w:bCs/>
-        </w:rPr>
-        <w:t xml:space="preserve"> Detection Flow</w:t>
-      </w:r>
-    </w:p>
-    <w:tbl>
-      <w:tblPr>
-        <w:tblW w:w="0" w:type="auto"/>
-        <w:tblCellSpacing w:w="15" w:type="dxa"/>
-        <w:tblCellMar>
-          <w:top w:w="15" w:type="dxa"/>
-          <w:left w:w="15" w:type="dxa"/>
-          <w:bottom w:w="15" w:type="dxa"/>
-          <w:right w:w="15" w:type="dxa"/>
-        </w:tblCellMar>
-        <w:tblLook w:val="04A0" w:firstRow="1" w:lastRow="0" w:firstColumn="1" w:lastColumn="0" w:noHBand="0" w:noVBand="1"/>
-      </w:tblPr>
-      <w:tblGrid>
-        <w:gridCol w:w="536"/>
-        <w:gridCol w:w="6072"/>
-      </w:tblGrid>
-      <w:tr>
-        <w:trPr>
-          <w:tblHeader/>
-          <w:tblCellSpacing w:w="15" w:type="dxa"/>
-        </w:trPr>
-        <w:tc>
-          <w:tcPr>
-            <w:tcW w:w="0" w:type="auto"/>
-            <w:vAlign w:val="center"/>
-            <w:hideMark/>
-          </w:tcPr>
-          <w:p>
-            <w:pPr>
-              <w:rPr>
-                <w:b/>
-                <w:bCs/>
-              </w:rPr>
-            </w:pPr>
-            <w:r>
-              <w:rPr>
-                <w:b/>
-                <w:bCs/>
-              </w:rPr>
-              <w:t>Step</w:t>
-            </w:r>
-          </w:p>
-        </w:tc>
-        <w:tc>
-          <w:tcPr>
-            <w:tcW w:w="0" w:type="auto"/>
-            <w:vAlign w:val="center"/>
-            <w:hideMark/>
-          </w:tcPr>
-          <w:p>
-            <w:pPr>
-              <w:rPr>
-                <w:b/>
-                <w:bCs/>
-              </w:rPr>
-            </w:pPr>
-            <w:r>
-              <w:rPr>
-                <w:b/>
-                <w:bCs/>
-              </w:rPr>
-              <w:t>Description</w:t>
-            </w:r>
-          </w:p>
-        </w:tc>
-      </w:tr>
-      <w:tr>
-        <w:trPr>
-          <w:tblCellSpacing w:w="15" w:type="dxa"/>
-        </w:trPr>
-        <w:tc>
-          <w:tcPr>
-            <w:tcW w:w="0" w:type="auto"/>
-            <w:vAlign w:val="center"/>
-            <w:hideMark/>
-          </w:tcPr>
-          <w:p>
-            <w:r>
-              <w:t>1</w:t>
-            </w:r>
-          </w:p>
-        </w:tc>
-        <w:tc>
-          <w:tcPr>
-            <w:tcW w:w="0" w:type="auto"/>
-            <w:vAlign w:val="center"/>
-            <w:hideMark/>
-          </w:tcPr>
-          <w:p>
-            <w:r>
-              <w:t>Load image1.jpg and image2.jpg</w:t>
-            </w:r>
-          </w:p>
-        </w:tc>
-      </w:tr>
-      <w:tr>
-        <w:trPr>
-          <w:tblCellSpacing w:w="15" w:type="dxa"/>
-        </w:trPr>
-        <w:tc>
-          <w:tcPr>
-            <w:tcW w:w="0" w:type="auto"/>
-            <w:vAlign w:val="center"/>
-            <w:hideMark/>
-          </w:tcPr>
-          <w:p>
-            <w:r>
-              <w:t>2</w:t>
-            </w:r>
-          </w:p>
-        </w:tc>
-        <w:tc>
-          <w:tcPr>
-            <w:tcW w:w="0" w:type="auto"/>
-            <w:vAlign w:val="center"/>
-            <w:hideMark/>
-          </w:tcPr>
-          <w:p>
-            <w:r>
-              <w:t>Extract features using ORB</w:t>
-            </w:r>
-          </w:p>
-        </w:tc>
-      </w:tr>
-      <w:tr>
-        <w:trPr>
-          <w:tblCellSpacing w:w="15" w:type="dxa"/>
-        </w:trPr>
-        <w:tc>
-          <w:tcPr>
-            <w:tcW w:w="0" w:type="auto"/>
-            <w:vAlign w:val="center"/>
-            <w:hideMark/>
-          </w:tcPr>
-          <w:p>
-            <w:r>
-              <w:t>3</w:t>
-            </w:r>
-          </w:p>
-        </w:tc>
-        <w:tc>
-          <w:tcPr>
-            <w:tcW w:w="0" w:type="auto"/>
-            <w:vAlign w:val="center"/>
-            <w:hideMark/>
-          </w:tcPr>
-          <w:p>
-            <w:r>
-              <w:t xml:space="preserve">Match </w:t>
-            </w:r>
-            <w:proofErr w:type="spellStart"/>
-            <w:r>
-              <w:t>keypoints</w:t>
-            </w:r>
-            <w:proofErr w:type="spellEnd"/>
-            <w:r>
-              <w:t xml:space="preserve"> using Hamming BF matcher</w:t>
-            </w:r>
-          </w:p>
-        </w:tc>
-      </w:tr>
-      <w:tr>
-        <w:trPr>
-          <w:tblCellSpacing w:w="15" w:type="dxa"/>
-        </w:trPr>
-        <w:tc>
-          <w:tcPr>
-            <w:tcW w:w="0" w:type="auto"/>
-            <w:vAlign w:val="center"/>
-            <w:hideMark/>
-          </w:tcPr>
-          <w:p>
-            <w:r>
-              <w:t>4</w:t>
-            </w:r>
-          </w:p>
-        </w:tc>
-        <w:tc>
-          <w:tcPr>
-            <w:tcW w:w="0" w:type="auto"/>
-            <w:vAlign w:val="center"/>
-            <w:hideMark/>
-          </w:tcPr>
-          <w:p>
-            <w:r>
-              <w:t xml:space="preserve">Compute </w:t>
-            </w:r>
-            <w:proofErr w:type="spellStart"/>
-            <w:r>
-              <w:t>homography</w:t>
-            </w:r>
-            <w:proofErr w:type="spellEnd"/>
-            <w:r>
-              <w:t xml:space="preserve"> matrix</w:t>
-            </w:r>
-          </w:p>
-        </w:tc>
-      </w:tr>
-      <w:tr>
-        <w:trPr>
-          <w:tblCellSpacing w:w="15" w:type="dxa"/>
-        </w:trPr>
-        <w:tc>
-          <w:tcPr>
-            <w:tcW w:w="0" w:type="auto"/>
-            <w:vAlign w:val="center"/>
-            <w:hideMark/>
-          </w:tcPr>
-          <w:p>
-            <w:r>
-              <w:t>5</w:t>
-            </w:r>
-          </w:p>
-        </w:tc>
-        <w:tc>
-          <w:tcPr>
-            <w:tcW w:w="0" w:type="auto"/>
-            <w:vAlign w:val="center"/>
-            <w:hideMark/>
-          </w:tcPr>
-          <w:p>
-            <w:r>
-              <w:t>Perform perspective transform</w:t>
-            </w:r>
-          </w:p>
-        </w:tc>
-      </w:tr>
-      <w:tr>
-        <w:trPr>
-          <w:tblCellSpacing w:w="15" w:type="dxa"/>
-        </w:trPr>
-        <w:tc>
-          <w:tcPr>
-            <w:tcW w:w="0" w:type="auto"/>
-            <w:vAlign w:val="center"/>
-            <w:hideMark/>
-          </w:tcPr>
-          <w:p>
-            <w:r>
-              <w:t>6</w:t>
-            </w:r>
-          </w:p>
-        </w:tc>
-        <w:tc>
-          <w:tcPr>
-            <w:tcW w:w="0" w:type="auto"/>
-            <w:vAlign w:val="center"/>
-            <w:hideMark/>
-          </w:tcPr>
-          <w:p>
-            <w:r>
-              <w:t>Detect visual manipulation if error in transformation &gt; threshold</w:t>
-            </w:r>
-          </w:p>
-        </w:tc>
-      </w:tr>
-    </w:tbl>
-    <w:p>
-      <w:r>
-        <w:pict w14:anchorId="0280B3C0">
-          <v:rect id="_x0000_i1090" style="width:0;height:1.5pt" o:hralign="center" o:hrstd="t" o:hr="t" fillcolor="#a0a0a0" stroked="f"/>
-        </w:pict>
-      </w:r>
-    </w:p>
-    <w:p>
-      <w:pPr>
-        <w:rPr>
-          <w:b/>
-          <w:bCs/>
-        </w:rPr>
-      </w:pPr>
-      <w:r>
-        <w:rPr>
-          <w:rFonts w:ascii="Segoe UI Symbol" w:hAnsi="Segoe UI Symbol" w:cs="Segoe UI Symbol"/>
-          <w:b/>
-          <w:bCs/>
-        </w:rPr>
-        <w:t>🛡</w:t>
-      </w:r>
-      <w:r>
-        <w:rPr>
-          <w:b/>
-          <w:bCs/>
-        </w:rPr>
-        <w:t xml:space="preserve"> Detection Indicators</w:t>
-      </w:r>
-    </w:p>
-    <w:p>
-      <w:pPr>
-        <w:numPr>
-          <w:ilvl w:val="0"/>
-          <w:numId w:val="4"/>
-        </w:numPr>
-      </w:pPr>
-      <w:r>
-        <w:t xml:space="preserve">Mismatch in </w:t>
-      </w:r>
-      <w:proofErr w:type="spellStart"/>
-      <w:r>
-        <w:t>homography</w:t>
-      </w:r>
-      <w:proofErr w:type="spellEnd"/>
-      <w:r>
-        <w:t xml:space="preserve"> alignment</w:t>
-      </w:r>
-    </w:p>
-    <w:p>
-      <w:pPr>
-        <w:numPr>
-          <w:ilvl w:val="0"/>
-          <w:numId w:val="4"/>
-        </w:numPr>
-      </w:pPr>
-      <w:r>
-        <w:t xml:space="preserve">Drastically different </w:t>
-      </w:r>
-      <w:proofErr w:type="spellStart"/>
-      <w:r>
-        <w:t>keypoint</w:t>
-      </w:r>
-      <w:proofErr w:type="spellEnd"/>
-      <w:r>
-        <w:t xml:space="preserve"> matches across frames</w:t>
-      </w:r>
-    </w:p>
-    <w:p>
-      <w:pPr>
-        <w:numPr>
-          <w:ilvl w:val="0"/>
-          <w:numId w:val="4"/>
-        </w:numPr>
-      </w:pPr>
-      <w:r>
-        <w:t xml:space="preserve">Failure to compute </w:t>
-      </w:r>
-      <w:proofErr w:type="spellStart"/>
-      <w:r>
-        <w:t>homography</w:t>
-      </w:r>
-      <w:proofErr w:type="spellEnd"/>
-      <w:r>
-        <w:t xml:space="preserve"> due to lack of consensus (RANSAC breakdown)</w:t>
-      </w:r>
-    </w:p>
-    <w:p>
-      <w:r>
-        <w:pict w14:anchorId="1E7C84CC">
-          <v:rect id="_x0000_i1091" style="width:0;height:1.5pt" o:hralign="center" o:hrstd="t" o:hr="t" fillcolor="#a0a0a0" stroked="f"/>
-        </w:pict>
-      </w:r>
-    </w:p>
-    <w:p>
-      <w:pPr>
-        <w:rPr>
-          <w:b/>
-          <w:bCs/>
-        </w:rPr>
-      </w:pPr>
-      <w:r>
-        <w:rPr>
-          <w:rFonts w:ascii="Segoe UI Emoji" w:hAnsi="Segoe UI Emoji" w:cs="Segoe UI Emoji"/>
-          <w:b/>
-          <w:bCs/>
-        </w:rPr>
-        <w:t>🔐</w:t>
-      </w:r>
-      <w:r>
-        <w:rPr>
-          <w:b/>
-          <w:bCs/>
-        </w:rPr>
-        <w:t xml:space="preserve"> Mitigation &amp; Response</w:t>
-      </w:r>
-    </w:p>
-    <w:tbl>
-      <w:tblPr>
-        <w:tblW w:w="0" w:type="auto"/>
-        <w:tblCellSpacing w:w="15" w:type="dxa"/>
-        <w:tblCellMar>
-          <w:top w:w="15" w:type="dxa"/>
-          <w:left w:w="15" w:type="dxa"/>
-          <w:bottom w:w="15" w:type="dxa"/>
-          <w:right w:w="15" w:type="dxa"/>
-        </w:tblCellMar>
-        <w:tblLook w:val="04A0" w:firstRow="1" w:lastRow="0" w:firstColumn="1" w:lastColumn="0" w:noHBand="0" w:noVBand="1"/>
-      </w:tblPr>
-      <w:tblGrid>
-        <w:gridCol w:w="2872"/>
-        <w:gridCol w:w="4201"/>
-      </w:tblGrid>
-      <w:tr>
-        <w:trPr>
-          <w:tblHeader/>
-          <w:tblCellSpacing w:w="15" w:type="dxa"/>
-        </w:trPr>
-        <w:tc>
-          <w:tcPr>
-            <w:tcW w:w="0" w:type="auto"/>
-            <w:vAlign w:val="center"/>
-            <w:hideMark/>
-          </w:tcPr>
-          <w:p>
-            <w:pPr>
-              <w:rPr>
-                <w:b/>
-                <w:bCs/>
-              </w:rPr>
-            </w:pPr>
-            <w:r>
-              <w:rPr>
-                <w:b/>
-                <w:bCs/>
-              </w:rPr>
-              <w:t>Issue</w:t>
-            </w:r>
-          </w:p>
-        </w:tc>
-        <w:tc>
-          <w:tcPr>
-            <w:tcW w:w="0" w:type="auto"/>
-            <w:vAlign w:val="center"/>
-            <w:hideMark/>
-          </w:tcPr>
-          <w:p>
-            <w:pPr>
-              <w:rPr>
-                <w:b/>
-                <w:bCs/>
-              </w:rPr>
-            </w:pPr>
-            <w:r>
-              <w:rPr>
-                <w:b/>
-                <w:bCs/>
-              </w:rPr>
-              <w:t>Mitigation</w:t>
-            </w:r>
-          </w:p>
-        </w:tc>
-      </w:tr>
-      <w:tr>
-        <w:trPr>
-          <w:tblCellSpacing w:w="15" w:type="dxa"/>
-        </w:trPr>
-        <w:tc>
-          <w:tcPr>
-            <w:tcW w:w="0" w:type="auto"/>
-            <w:vAlign w:val="center"/>
-            <w:hideMark/>
-          </w:tcPr>
-          <w:p>
-            <w:r>
-              <w:t>Image injection in feed</w:t>
-            </w:r>
-          </w:p>
-        </w:tc>
-        <w:tc>
-          <w:tcPr>
-            <w:tcW w:w="0" w:type="auto"/>
-            <w:vAlign w:val="center"/>
-            <w:hideMark/>
-          </w:tcPr>
-          <w:p>
-            <w:r>
-              <w:t>Use signed frames or watermarking</w:t>
-            </w:r>
-          </w:p>
-        </w:tc>
-      </w:tr>
-      <w:tr>
-        <w:trPr>
-          <w:tblCellSpacing w:w="15" w:type="dxa"/>
-        </w:trPr>
-        <w:tc>
-          <w:tcPr>
-            <w:tcW w:w="0" w:type="auto"/>
-            <w:vAlign w:val="center"/>
-            <w:hideMark/>
-          </w:tcPr>
-          <w:p>
-            <w:r>
-              <w:t>Lack of consistency in frames</w:t>
-            </w:r>
-          </w:p>
-        </w:tc>
-        <w:tc>
-          <w:tcPr>
-            <w:tcW w:w="0" w:type="auto"/>
-            <w:vAlign w:val="center"/>
-            <w:hideMark/>
-          </w:tcPr>
-          <w:p>
-            <w:r>
-              <w:t xml:space="preserve">Deploy real-time </w:t>
-            </w:r>
-            <w:proofErr w:type="spellStart"/>
-            <w:r>
-              <w:t>homography</w:t>
-            </w:r>
-            <w:proofErr w:type="spellEnd"/>
-            <w:r>
-              <w:t xml:space="preserve"> checks</w:t>
-            </w:r>
-          </w:p>
-        </w:tc>
-      </w:tr>
-      <w:tr>
-        <w:trPr>
-          <w:tblCellSpacing w:w="15" w:type="dxa"/>
-        </w:trPr>
-        <w:tc>
-          <w:tcPr>
-            <w:tcW w:w="0" w:type="auto"/>
-            <w:vAlign w:val="center"/>
-            <w:hideMark/>
-          </w:tcPr>
-          <w:p>
-            <w:r>
-              <w:t>Visual spoofing</w:t>
-            </w:r>
-          </w:p>
-        </w:tc>
-        <w:tc>
-          <w:tcPr>
-            <w:tcW w:w="0" w:type="auto"/>
-            <w:vAlign w:val="center"/>
-            <w:hideMark/>
-          </w:tcPr>
-          <w:p>
-            <w:r>
-              <w:t>Compare multi-angle feeds using same tool</w:t>
-            </w:r>
-          </w:p>
-        </w:tc>
-      </w:tr>
-    </w:tbl>
-    <w:p>
-      <w:r>
-        <w:pict w14:anchorId="29FF5ADB">
-          <v:rect id="_x0000_i1092" style="width:0;height:1.5pt" o:hralign="center" o:hrstd="t" o:hr="t" fillcolor="#a0a0a0" stroked="f"/>
-        </w:pict>
-      </w:r>
-    </w:p>
-    <w:p>
-      <w:pPr>
-        <w:rPr>
-          <w:b/>
-          <w:bCs/>
-        </w:rPr>
-      </w:pPr>
-      <w:r>
-        <w:rPr>
-          <w:rFonts w:ascii="Segoe UI Emoji" w:hAnsi="Segoe UI Emoji" w:cs="Segoe UI Emoji"/>
-          <w:b/>
-          <w:bCs/>
-        </w:rPr>
-        <w:t>✅</w:t>
-      </w:r>
-      <w:r>
-        <w:rPr>
-          <w:b/>
-          <w:bCs/>
-        </w:rPr>
-        <w:t xml:space="preserve"> Why This PoC is Effective</w:t>
-      </w:r>
-    </w:p>
-    <w:p>
-      <w:pPr>
-        <w:numPr>
-          <w:ilvl w:val="0"/>
-          <w:numId w:val="5"/>
-        </w:numPr>
-      </w:pPr>
-      <w:r>
-        <w:t xml:space="preserve">Visual data manipulation is increasingly used in </w:t>
-      </w:r>
-      <w:r>
-        <w:rPr>
-          <w:b/>
-          <w:bCs/>
-        </w:rPr>
-        <w:t>surveillance bypasses</w:t>
-      </w:r>
-      <w:r>
-        <w:t xml:space="preserve">, </w:t>
-      </w:r>
-      <w:r>
-        <w:rPr>
-          <w:b/>
-          <w:bCs/>
-        </w:rPr>
-        <w:t>deepfake injection</w:t>
-      </w:r>
-      <w:r>
-        <w:t xml:space="preserve">, or </w:t>
-      </w:r>
-      <w:r>
-        <w:rPr>
-          <w:b/>
-          <w:bCs/>
-        </w:rPr>
-        <w:t>AR misdirection</w:t>
-      </w:r>
-      <w:r>
-        <w:t>.</w:t>
-      </w:r>
-    </w:p>
-    <w:p>
-      <w:pPr>
-        <w:numPr>
-          <w:ilvl w:val="0"/>
-          <w:numId w:val="5"/>
-        </w:numPr>
-      </w:pPr>
-      <w:proofErr w:type="spellStart"/>
-      <w:r>
-        <w:t>Homography</w:t>
-      </w:r>
-      <w:proofErr w:type="spellEnd"/>
-      <w:r>
-        <w:t xml:space="preserve"> allows detection of </w:t>
-      </w:r>
-      <w:r>
-        <w:rPr>
-          <w:b/>
-          <w:bCs/>
-        </w:rPr>
-        <w:t>frame drift</w:t>
-      </w:r>
-      <w:r>
-        <w:t xml:space="preserve">, </w:t>
-      </w:r>
-      <w:r>
-        <w:rPr>
-          <w:b/>
-          <w:bCs/>
-        </w:rPr>
-        <w:t>visual cloning</w:t>
-      </w:r>
-      <w:r>
-        <w:t xml:space="preserve">, or </w:t>
-      </w:r>
-      <w:r>
-        <w:rPr>
-          <w:b/>
-          <w:bCs/>
-        </w:rPr>
-        <w:t>injected overlays</w:t>
-      </w:r>
-      <w:r>
-        <w:t>.</w:t>
-      </w:r>
-    </w:p>
-    <w:p>
-      <w:pPr>
-        <w:numPr>
-          <w:ilvl w:val="0"/>
-          <w:numId w:val="5"/>
-        </w:numPr>
-      </w:pPr>
-      <w:r>
-        <w:t>Effective in both static analysis and real-time video analytics environments.</w:t>
-      </w:r>
-    </w:p>
-    <w:p>
-      <w:r>
-        <w:pict w14:anchorId="444D5EBF">
-          <v:rect id="_x0000_i1093" style="width:0;height:1.5pt" o:hralign="center" o:hrstd="t" o:hr="t" fillcolor="#a0a0a0" stroked="f"/>
-        </w:pict>
-      </w:r>
-    </w:p>
-    <w:p>
-      <w:pPr>
-        <w:rPr>
-          <w:b/>
-          <w:bCs/>
-        </w:rPr>
-      </w:pPr>
-      <w:r>
-        <w:rPr>
-          <w:rFonts w:ascii="Segoe UI Emoji" w:hAnsi="Segoe UI Emoji" w:cs="Segoe UI Emoji"/>
-          <w:b/>
-          <w:bCs/>
-        </w:rPr>
-        <w:t>🧪</w:t>
-      </w:r>
-      <w:r>
-        <w:rPr>
-          <w:b/>
-          <w:bCs/>
-        </w:rPr>
-        <w:t xml:space="preserve"> Optional Extensions</w:t>
-      </w:r>
-    </w:p>
-    <w:p>
-      <w:pPr>
-        <w:numPr>
-          <w:ilvl w:val="0"/>
-          <w:numId w:val="6"/>
-        </w:numPr>
-      </w:pPr>
-      <w:r>
-        <w:t>Add real-time webcam feed support.</w:t>
-      </w:r>
-    </w:p>
-    <w:p>
-      <w:pPr>
-        <w:numPr>
-          <w:ilvl w:val="0"/>
-          <w:numId w:val="6"/>
-        </w:numPr>
-      </w:pPr>
-      <w:r>
-        <w:t xml:space="preserve">Include deepfake detection via AI model + </w:t>
-      </w:r>
-      <w:proofErr w:type="spellStart"/>
-      <w:r>
-        <w:t>homography</w:t>
-      </w:r>
-      <w:proofErr w:type="spellEnd"/>
-      <w:r>
-        <w:t xml:space="preserve"> consistency.</w:t>
-      </w:r>
-    </w:p>
-    <w:p>
-      <w:pPr>
-        <w:numPr>
-          <w:ilvl w:val="0"/>
-          <w:numId w:val="6"/>
-        </w:numPr>
-      </w:pPr>
-      <w:r>
-        <w:lastRenderedPageBreak/>
-        <w:t>Integrate alerts on excessive perspective error.</w:t>
-      </w:r>
-    </w:p>
-    <w:p/>
     <w:sectPr>
       <w:pgSz w:w="11906" w:h="16838"/>
       <w:pgMar w:top="1440" w:right="1440" w:bottom="1440" w:left="1440" w:header="708" w:footer="708" w:gutter="0"/>
